--- a/SDS_learning_diary.docx
+++ b/SDS_learning_diary.docx
@@ -4,7 +4,7 @@
   <w:body>
     <w:p>
       <w:pPr>
-        <w:pStyle w:val="36"/>
+        <w:pStyle w:val="37"/>
         <w:jc w:val="both"/>
         <w:rPr>
           <w:rFonts w:ascii="Times New Roman" w:hAnsi="Times New Roman" w:cs="Times New Roman"/>
@@ -27,7 +27,7 @@
     </w:p>
     <w:p>
       <w:pPr>
-        <w:pStyle w:val="36"/>
+        <w:pStyle w:val="37"/>
         <w:jc w:val="both"/>
         <w:rPr>
           <w:rFonts w:ascii="Times New Roman" w:hAnsi="Times New Roman" w:cs="Times New Roman"/>
@@ -39,19 +39,39 @@
       </w:pPr>
       <w:r>
         <w:rPr>
+          <w:rFonts w:hint="eastAsia" w:ascii="Times New Roman" w:hAnsi="Times New Roman" w:eastAsia="宋体" w:cs="Times New Roman"/>
+          <w:b w:val="0"/>
+          <w:sz w:val="24"/>
+          <w:szCs w:val="24"/>
+          <w:lang w:val="en-US" w:eastAsia="zh-CN"/>
+        </w:rPr>
+        <w:t>HAMK</w:t>
+      </w:r>
+    </w:p>
+    <w:p>
+      <w:pPr>
+        <w:pStyle w:val="37"/>
+        <w:jc w:val="left"/>
+        <w:rPr>
+          <w:sz w:val="24"/>
+          <w:szCs w:val="24"/>
+          <w:lang w:val="en-US"/>
+        </w:rPr>
+      </w:pPr>
+    </w:p>
+    <w:p>
+      <w:pPr>
+        <w:pStyle w:val="37"/>
+        <w:jc w:val="both"/>
+        <w:rPr>
           <w:rFonts w:ascii="Times New Roman" w:hAnsi="Times New Roman" w:cs="Times New Roman"/>
           <w:b w:val="0"/>
           <w:sz w:val="24"/>
           <w:szCs w:val="24"/>
           <w:lang w:val="en-US"/>
         </w:rPr>
-        <w:t>Name of your school goes here (School of Business and Management)</w:t>
-      </w:r>
-    </w:p>
-    <w:p>
-      <w:pPr>
-        <w:pStyle w:val="36"/>
-        <w:jc w:val="both"/>
+      </w:pPr>
+      <w:r>
         <w:rPr>
           <w:rFonts w:ascii="Times New Roman" w:hAnsi="Times New Roman" w:cs="Times New Roman"/>
           <w:b w:val="0"/>
@@ -59,56 +79,13 @@
           <w:szCs w:val="24"/>
           <w:lang w:val="en-US"/>
         </w:rPr>
-      </w:pPr>
-    </w:p>
-    <w:p>
-      <w:pPr>
-        <w:pStyle w:val="36"/>
+        <w:t>Software Development Skills Front-End, Online course</w:t>
+      </w:r>
+    </w:p>
+    <w:p>
+      <w:pPr>
+        <w:pStyle w:val="37"/>
         <w:jc w:val="left"/>
-        <w:rPr>
-          <w:sz w:val="24"/>
-          <w:szCs w:val="24"/>
-          <w:lang w:val="en-US"/>
-        </w:rPr>
-      </w:pPr>
-    </w:p>
-    <w:p>
-      <w:pPr>
-        <w:pStyle w:val="36"/>
-        <w:jc w:val="left"/>
-        <w:rPr>
-          <w:sz w:val="24"/>
-          <w:szCs w:val="24"/>
-          <w:lang w:val="en-US"/>
-        </w:rPr>
-      </w:pPr>
-    </w:p>
-    <w:p>
-      <w:pPr>
-        <w:pStyle w:val="36"/>
-        <w:jc w:val="left"/>
-        <w:rPr>
-          <w:sz w:val="24"/>
-          <w:szCs w:val="24"/>
-          <w:lang w:val="en-US"/>
-        </w:rPr>
-      </w:pPr>
-    </w:p>
-    <w:p>
-      <w:pPr>
-        <w:pStyle w:val="36"/>
-        <w:jc w:val="left"/>
-        <w:rPr>
-          <w:sz w:val="24"/>
-          <w:szCs w:val="24"/>
-          <w:lang w:val="en-US"/>
-        </w:rPr>
-      </w:pPr>
-    </w:p>
-    <w:p>
-      <w:pPr>
-        <w:pStyle w:val="36"/>
-        <w:jc w:val="both"/>
         <w:rPr>
           <w:rFonts w:ascii="Times New Roman" w:hAnsi="Times New Roman" w:cs="Times New Roman"/>
           <w:b w:val="0"/>
@@ -117,33 +94,10 @@
           <w:lang w:val="en-US"/>
         </w:rPr>
       </w:pPr>
-      <w:r>
-        <w:rPr>
-          <w:rFonts w:ascii="Times New Roman" w:hAnsi="Times New Roman" w:cs="Times New Roman"/>
-          <w:b w:val="0"/>
-          <w:sz w:val="24"/>
-          <w:szCs w:val="24"/>
-          <w:lang w:val="en-US"/>
-        </w:rPr>
-        <w:t>Software Development Skills Front-End, Online course</w:t>
-      </w:r>
-    </w:p>
-    <w:p>
-      <w:pPr>
-        <w:pStyle w:val="36"/>
-        <w:jc w:val="left"/>
-        <w:rPr>
-          <w:rFonts w:ascii="Times New Roman" w:hAnsi="Times New Roman" w:cs="Times New Roman"/>
-          <w:b w:val="0"/>
-          <w:sz w:val="24"/>
-          <w:szCs w:val="24"/>
-          <w:lang w:val="en-US"/>
-        </w:rPr>
-      </w:pPr>
-    </w:p>
-    <w:p>
-      <w:pPr>
-        <w:pStyle w:val="36"/>
+    </w:p>
+    <w:p>
+      <w:pPr>
+        <w:pStyle w:val="37"/>
         <w:jc w:val="left"/>
         <w:rPr>
           <w:rFonts w:ascii="Times New Roman" w:hAnsi="Times New Roman" w:cs="Times New Roman"/>
@@ -154,252 +108,33 @@
       </w:pPr>
       <w:r>
         <w:rPr>
+          <w:rFonts w:hint="eastAsia" w:ascii="Times New Roman" w:hAnsi="Times New Roman" w:eastAsia="宋体" w:cs="Times New Roman"/>
+          <w:sz w:val="24"/>
+          <w:szCs w:val="24"/>
+          <w:lang w:val="en-US" w:eastAsia="zh-CN"/>
+        </w:rPr>
+        <w:t>Hao Zhang</w:t>
+      </w:r>
+      <w:r>
+        <w:rPr>
           <w:rFonts w:ascii="Times New Roman" w:hAnsi="Times New Roman" w:cs="Times New Roman"/>
           <w:sz w:val="24"/>
           <w:szCs w:val="24"/>
           <w:lang w:val="en-US"/>
         </w:rPr>
-        <w:t>&lt;Insert name here&gt;, &lt;Insert student number here&gt;</w:t>
-      </w:r>
-    </w:p>
-    <w:p>
-      <w:pPr>
-        <w:pStyle w:val="36"/>
-        <w:jc w:val="left"/>
-        <w:rPr>
-          <w:rFonts w:ascii="Times New Roman" w:hAnsi="Times New Roman" w:cs="Times New Roman"/>
-          <w:b w:val="0"/>
+        <w:t xml:space="preserve">, </w:t>
+      </w:r>
+      <w:r>
+        <w:rPr>
+          <w:rFonts w:hint="eastAsia" w:ascii="Times New Roman" w:hAnsi="Times New Roman" w:cs="Times New Roman"/>
           <w:sz w:val="24"/>
           <w:szCs w:val="24"/>
           <w:lang w:val="en-US"/>
         </w:rPr>
-      </w:pPr>
-    </w:p>
-    <w:p>
-      <w:pPr>
-        <w:pStyle w:val="36"/>
-        <w:jc w:val="left"/>
-        <w:rPr>
-          <w:rFonts w:ascii="Times New Roman" w:hAnsi="Times New Roman" w:cs="Times New Roman"/>
-          <w:b w:val="0"/>
-          <w:sz w:val="24"/>
-          <w:szCs w:val="24"/>
-          <w:lang w:val="en-US"/>
-        </w:rPr>
-      </w:pPr>
-    </w:p>
-    <w:p>
-      <w:pPr>
-        <w:pStyle w:val="36"/>
-        <w:jc w:val="left"/>
-        <w:rPr>
-          <w:rFonts w:ascii="Times New Roman" w:hAnsi="Times New Roman" w:cs="Times New Roman"/>
-          <w:lang w:val="en-US"/>
-        </w:rPr>
-      </w:pPr>
-      <w:r>
-        <w:rPr>
-          <w:rFonts w:ascii="Times New Roman" w:hAnsi="Times New Roman" w:cs="Times New Roman"/>
-          <w:lang w:val="en-US"/>
-        </w:rPr>
-        <w:t>LEARNING DIARY, &lt;CHOSEN MODULE NAME&gt; MODULE</w:t>
-      </w:r>
-    </w:p>
-    <w:p>
-      <w:pPr>
-        <w:pStyle w:val="6"/>
-        <w:numPr>
-          <w:ilvl w:val="0"/>
-          <w:numId w:val="0"/>
-        </w:numPr>
-        <w:jc w:val="left"/>
-        <w:rPr>
-          <w:sz w:val="24"/>
-          <w:szCs w:val="24"/>
-          <w:lang w:val="en-US"/>
-        </w:rPr>
-      </w:pPr>
-    </w:p>
-    <w:p>
-      <w:pPr>
-        <w:rPr>
-          <w:lang w:val="en-US"/>
-        </w:rPr>
-      </w:pPr>
-    </w:p>
-    <w:p>
-      <w:pPr>
-        <w:rPr>
-          <w:lang w:val="en-US"/>
-        </w:rPr>
-      </w:pPr>
-      <w:r>
-        <w:rPr>
-          <w:lang w:val="en-US"/>
-        </w:rPr>
-        <w:t>Date : ( date here)</w:t>
-      </w:r>
-    </w:p>
-    <w:p>
-      <w:pPr>
-        <w:rPr>
-          <w:lang w:val="en-US"/>
-        </w:rPr>
-      </w:pPr>
-      <w:r>
-        <w:rPr>
-          <w:lang w:val="en-US"/>
-        </w:rPr>
-        <w:t>Activity : Video lecture or other activity details here</w:t>
-      </w:r>
-    </w:p>
-    <w:p>
-      <w:pPr>
-        <w:rPr>
-          <w:lang w:val="en-US"/>
-        </w:rPr>
-      </w:pPr>
-      <w:r>
-        <w:rPr>
-          <w:lang w:val="en-US"/>
-        </w:rPr>
-        <w:t>Learning outcome: what did I learn</w:t>
-      </w:r>
-    </w:p>
-    <w:p>
-      <w:pPr>
-        <w:rPr>
-          <w:lang w:val="en-US"/>
-        </w:rPr>
-      </w:pPr>
-    </w:p>
-    <w:p>
-      <w:pPr>
-        <w:rPr>
-          <w:lang w:val="en-US"/>
-        </w:rPr>
-      </w:pPr>
-    </w:p>
-    <w:p>
-      <w:pPr>
-        <w:rPr>
-          <w:lang w:val="en-US"/>
-        </w:rPr>
-      </w:pPr>
-      <w:r>
-        <w:rPr>
-          <w:lang w:val="en-US"/>
-        </w:rPr>
-        <w:t>Date : ( date here)</w:t>
-      </w:r>
-    </w:p>
-    <w:p>
-      <w:pPr>
-        <w:rPr>
-          <w:lang w:val="en-US"/>
-        </w:rPr>
-      </w:pPr>
-      <w:r>
-        <w:rPr>
-          <w:lang w:val="en-US"/>
-        </w:rPr>
-        <w:t>Activity : Video lecture or other activity details here</w:t>
-      </w:r>
-    </w:p>
-    <w:p>
-      <w:pPr>
-        <w:rPr>
-          <w:lang w:val="en-US"/>
-        </w:rPr>
-      </w:pPr>
-      <w:r>
-        <w:rPr>
-          <w:lang w:val="en-US"/>
-        </w:rPr>
-        <w:t>Learning outcome: what did I learn</w:t>
-      </w:r>
-    </w:p>
-    <w:p>
-      <w:pPr>
-        <w:rPr>
-          <w:lang w:val="en-US"/>
-        </w:rPr>
-      </w:pPr>
-    </w:p>
-    <w:p>
-      <w:pPr>
-        <w:rPr>
-          <w:lang w:val="en-US"/>
-        </w:rPr>
-      </w:pPr>
-    </w:p>
-    <w:p>
-      <w:pPr>
-        <w:rPr>
-          <w:lang w:val="en-US"/>
-        </w:rPr>
-      </w:pPr>
-    </w:p>
-    <w:p>
-      <w:pPr>
-        <w:rPr>
-          <w:lang w:val="en-US"/>
-        </w:rPr>
-      </w:pPr>
-    </w:p>
-    <w:p>
-      <w:pPr>
-        <w:rPr>
-          <w:lang w:val="en-US"/>
-        </w:rPr>
-      </w:pPr>
-    </w:p>
-    <w:p>
-      <w:pPr>
-        <w:rPr>
-          <w:lang w:val="en-US"/>
-        </w:rPr>
-      </w:pPr>
-    </w:p>
-    <w:p>
-      <w:pPr>
-        <w:rPr>
-          <w:lang w:val="en-US"/>
-        </w:rPr>
-      </w:pPr>
-    </w:p>
-    <w:p>
-      <w:pPr>
-        <w:rPr>
-          <w:lang w:val="en-US"/>
-        </w:rPr>
-      </w:pPr>
-    </w:p>
-    <w:p>
-      <w:pPr>
-        <w:pStyle w:val="28"/>
-        <w:spacing w:line="360" w:lineRule="auto"/>
-        <w:rPr>
-          <w:lang w:val="en-US"/>
-        </w:rPr>
-      </w:pPr>
-    </w:p>
-    <w:p>
-      <w:pPr>
-        <w:pStyle w:val="28"/>
-        <w:spacing w:line="360" w:lineRule="auto"/>
-        <w:rPr>
-          <w:lang w:val="en-US"/>
-        </w:rPr>
-      </w:pPr>
-    </w:p>
-    <w:p>
-      <w:pPr>
-        <w:pStyle w:val="28"/>
-        <w:rPr>
-          <w:lang w:val="en-US"/>
-        </w:rPr>
-      </w:pPr>
+        <w:t xml:space="preserve">Hao.Zhang@student.lut.fi </w:t>
+      </w:r>
+      <w:bookmarkStart w:id="0" w:name="_GoBack"/>
+      <w:bookmarkEnd w:id="0"/>
     </w:p>
     <w:p>
       <w:pPr>
@@ -412,57 +147,270 @@
           <w:lang w:val="en-US"/>
         </w:rPr>
       </w:pPr>
-      <w:r>
-        <w:rPr>
+    </w:p>
+    <w:p>
+      <w:pPr>
+        <w:pStyle w:val="15"/>
+        <w:rPr>
+          <w:rFonts w:hint="eastAsia"/>
           <w:b/>
           <w:bCs/>
           <w:sz w:val="28"/>
           <w:szCs w:val="28"/>
           <w:lang w:val="en-US"/>
         </w:rPr>
-        <w:br w:type="page"/>
-      </w:r>
-      <w:r>
-        <w:rPr>
+      </w:pPr>
+      <w:r>
+        <w:rPr>
+          <w:rFonts w:hint="eastAsia" w:eastAsia="宋体"/>
           <w:b/>
           <w:bCs/>
           <w:sz w:val="28"/>
           <w:szCs w:val="28"/>
-          <w:lang w:val="en-US"/>
-        </w:rPr>
-        <w:t>LEARNING DIARY</w:t>
-      </w:r>
-    </w:p>
-    <w:p>
-      <w:pPr>
-        <w:pStyle w:val="15"/>
-        <w:rPr>
+          <w:lang w:val="en-US" w:eastAsia="zh-CN"/>
+        </w:rPr>
+        <w:t xml:space="preserve">Deployed link: </w:t>
+      </w:r>
+      <w:r>
+        <w:rPr>
+          <w:rFonts w:hint="eastAsia" w:eastAsia="宋体"/>
           <w:b/>
           <w:bCs/>
           <w:sz w:val="28"/>
           <w:szCs w:val="28"/>
-          <w:lang w:val="en-US"/>
-        </w:rPr>
-      </w:pPr>
+          <w:lang w:val="en-US" w:eastAsia="zh-CN"/>
+        </w:rPr>
+        <w:fldChar w:fldCharType="begin"/>
+      </w:r>
+      <w:r>
+        <w:rPr>
+          <w:rFonts w:hint="eastAsia" w:eastAsia="宋体"/>
+          <w:b/>
+          <w:bCs/>
+          <w:sz w:val="28"/>
+          <w:szCs w:val="28"/>
+          <w:lang w:val="en-US" w:eastAsia="zh-CN"/>
+        </w:rPr>
+        <w:instrText xml:space="preserve"> HYPERLINK "https://haozhangsid.github.io/LutFrontEnd/" </w:instrText>
+      </w:r>
+      <w:r>
+        <w:rPr>
+          <w:rFonts w:hint="eastAsia" w:eastAsia="宋体"/>
+          <w:b/>
+          <w:bCs/>
+          <w:sz w:val="28"/>
+          <w:szCs w:val="28"/>
+          <w:lang w:val="en-US" w:eastAsia="zh-CN"/>
+        </w:rPr>
+        <w:fldChar w:fldCharType="separate"/>
+      </w:r>
+      <w:r>
+        <w:rPr>
+          <w:rStyle w:val="44"/>
+          <w:rFonts w:hint="eastAsia" w:eastAsia="宋体"/>
+          <w:b/>
+          <w:bCs/>
+          <w:sz w:val="28"/>
+          <w:szCs w:val="28"/>
+          <w:lang w:val="en-US" w:eastAsia="zh-CN"/>
+        </w:rPr>
+        <w:t>github page</w:t>
+      </w:r>
+      <w:r>
+        <w:rPr>
+          <w:rFonts w:hint="eastAsia" w:eastAsia="宋体"/>
+          <w:b/>
+          <w:bCs/>
+          <w:sz w:val="28"/>
+          <w:szCs w:val="28"/>
+          <w:lang w:val="en-US" w:eastAsia="zh-CN"/>
+        </w:rPr>
+        <w:fldChar w:fldCharType="end"/>
+      </w:r>
     </w:p>
     <w:p>
       <w:pPr>
         <w:pStyle w:val="15"/>
         <w:rPr>
-          <w:b/>
-          <w:bCs/>
-          <w:lang w:val="en-US"/>
-        </w:rPr>
-      </w:pPr>
-      <w:r>
+          <w:rFonts w:hint="eastAsia" w:eastAsia="宋体"/>
+          <w:b/>
+          <w:bCs/>
+          <w:sz w:val="28"/>
+          <w:szCs w:val="28"/>
+          <w:lang w:val="en-US" w:eastAsia="zh-CN"/>
+        </w:rPr>
+      </w:pPr>
+      <w:r>
+        <w:rPr>
+          <w:rFonts w:hint="eastAsia" w:eastAsia="宋体"/>
+          <w:b/>
+          <w:bCs/>
+          <w:sz w:val="28"/>
+          <w:szCs w:val="28"/>
+          <w:lang w:val="en-US" w:eastAsia="zh-CN"/>
+        </w:rPr>
+        <w:t xml:space="preserve">Video link: </w:t>
+      </w:r>
+      <w:r>
+        <w:rPr>
+          <w:rFonts w:hint="eastAsia" w:eastAsia="宋体"/>
+          <w:b/>
+          <w:bCs/>
+          <w:sz w:val="28"/>
+          <w:szCs w:val="28"/>
+          <w:lang w:val="en-US" w:eastAsia="zh-CN"/>
+        </w:rPr>
+        <w:fldChar w:fldCharType="begin"/>
+      </w:r>
+      <w:r>
+        <w:rPr>
+          <w:rFonts w:hint="eastAsia" w:eastAsia="宋体"/>
+          <w:b/>
+          <w:bCs/>
+          <w:sz w:val="28"/>
+          <w:szCs w:val="28"/>
+          <w:lang w:val="en-US" w:eastAsia="zh-CN"/>
+        </w:rPr>
+        <w:instrText xml:space="preserve"> HYPERLINK "https://drive.google.com/file/d/12PEnQWbzLTPiX6TCDfM0-hXw5g8H3nWW/view?usp=sharing" </w:instrText>
+      </w:r>
+      <w:r>
+        <w:rPr>
+          <w:rFonts w:hint="eastAsia" w:eastAsia="宋体"/>
+          <w:b/>
+          <w:bCs/>
+          <w:sz w:val="28"/>
+          <w:szCs w:val="28"/>
+          <w:lang w:val="en-US" w:eastAsia="zh-CN"/>
+        </w:rPr>
+        <w:fldChar w:fldCharType="separate"/>
+      </w:r>
+      <w:r>
+        <w:rPr>
+          <w:rStyle w:val="44"/>
+          <w:rFonts w:hint="eastAsia" w:eastAsia="宋体"/>
+          <w:b/>
+          <w:bCs/>
+          <w:sz w:val="28"/>
+          <w:szCs w:val="28"/>
+          <w:lang w:val="en-US" w:eastAsia="zh-CN"/>
+        </w:rPr>
+        <w:t>Video</w:t>
+      </w:r>
+      <w:r>
+        <w:rPr>
+          <w:rFonts w:hint="eastAsia" w:eastAsia="宋体"/>
+          <w:b/>
+          <w:bCs/>
+          <w:sz w:val="28"/>
+          <w:szCs w:val="28"/>
+          <w:lang w:val="en-US" w:eastAsia="zh-CN"/>
+        </w:rPr>
+        <w:fldChar w:fldCharType="end"/>
+      </w:r>
+    </w:p>
+    <w:p>
+      <w:pPr>
+        <w:pStyle w:val="37"/>
+        <w:jc w:val="left"/>
+        <w:rPr>
+          <w:b/>
+          <w:bCs/>
+          <w:sz w:val="28"/>
+          <w:szCs w:val="28"/>
+          <w:lang w:val="en-US"/>
+        </w:rPr>
+      </w:pPr>
+    </w:p>
+    <w:p>
+      <w:pPr>
+        <w:pStyle w:val="37"/>
+        <w:jc w:val="left"/>
+        <w:rPr>
+          <w:b/>
+          <w:bCs/>
+          <w:sz w:val="28"/>
+          <w:szCs w:val="28"/>
+          <w:lang w:val="en-US"/>
+        </w:rPr>
+      </w:pPr>
+      <w:r>
+        <w:rPr>
+          <w:b/>
+          <w:bCs/>
+          <w:sz w:val="28"/>
+          <w:szCs w:val="28"/>
+          <w:lang w:val="en-US"/>
+        </w:rPr>
+        <w:t>LEARNING DIARY</w:t>
+      </w:r>
+    </w:p>
+    <w:p>
+      <w:pPr>
+        <w:pStyle w:val="15"/>
+        <w:rPr>
+          <w:b/>
+          <w:bCs/>
+          <w:sz w:val="28"/>
+          <w:szCs w:val="28"/>
+          <w:lang w:val="en-US"/>
+        </w:rPr>
+      </w:pPr>
+    </w:p>
+    <w:p>
+      <w:pPr>
+        <w:pStyle w:val="15"/>
+        <w:rPr>
+          <w:b/>
+          <w:bCs/>
+          <w:sz w:val="28"/>
+          <w:szCs w:val="28"/>
+          <w:lang w:val="en-US"/>
+        </w:rPr>
+      </w:pPr>
+      <w:r>
+        <w:rPr>
+          <w:rFonts w:hint="eastAsia" w:eastAsia="宋体"/>
+          <w:lang w:val="en-US" w:eastAsia="zh-CN"/>
+        </w:rPr>
+        <w:t>01/14/2025</w:t>
+      </w:r>
+    </w:p>
+    <w:p>
+      <w:pPr>
+        <w:pStyle w:val="15"/>
         <w:rPr>
           <w:rFonts w:hint="eastAsia"/>
+          <w:lang w:val="en-US"/>
+        </w:rPr>
+      </w:pPr>
+      <w:r>
+        <w:rPr>
+          <w:rFonts w:hint="eastAsia"/>
           <w:b/>
           <w:bCs/>
           <w:lang w:val="en-US"/>
         </w:rPr>
         <w:t>Basic HTML</w:t>
       </w:r>
+      <w:r>
+        <w:rPr>
+          <w:lang w:val="en-US"/>
+        </w:rPr>
+        <w:br w:type="textWrapping"/>
+      </w:r>
+      <w:r>
+        <w:rPr>
+          <w:lang w:val="en-US"/>
+        </w:rPr>
+        <w:br w:type="textWrapping"/>
+      </w:r>
+      <w:r>
+        <w:rPr>
+          <w:rFonts w:hint="eastAsia"/>
+          <w:lang w:val="en-US"/>
+        </w:rPr>
+        <w:t>Today, I mainly reviewed the basics of HTML. Since I already have some coding experience and a good understanding of HTML, this part felt more like a revision. I set up the coding environment and learned about responsive design, which helped me refresh key development concepts. I also created a Git repository to manage my code. Additionally, I completed the top navigation area of the website. Although the content was simple, it made me look forward to the next lessons.</w:t>
+      </w:r>
     </w:p>
     <w:p>
       <w:pPr>
@@ -472,11 +420,529 @@
           <w:lang w:val="en-US"/>
         </w:rPr>
       </w:pPr>
+    </w:p>
+    <w:p>
+      <w:pPr>
+        <w:pStyle w:val="15"/>
+        <w:rPr>
+          <w:rFonts w:hint="eastAsia"/>
+          <w:lang w:val="en-US"/>
+        </w:rPr>
+      </w:pPr>
       <w:r>
         <w:rPr>
           <w:rFonts w:hint="eastAsia" w:eastAsia="宋体"/>
           <w:lang w:val="en-US" w:eastAsia="zh-CN"/>
         </w:rPr>
+        <w:t>01/15/2025</w:t>
+      </w:r>
+    </w:p>
+    <w:p>
+      <w:pPr>
+        <w:pStyle w:val="15"/>
+        <w:rPr>
+          <w:rFonts w:hint="eastAsia"/>
+          <w:lang w:val="en-US"/>
+        </w:rPr>
+      </w:pPr>
+      <w:r>
+        <w:rPr>
+          <w:rFonts w:ascii="Verdana" w:hAnsi="Verdana" w:eastAsia="宋体" w:cs="Verdana"/>
+          <w:b/>
+          <w:bCs/>
+          <w:i w:val="0"/>
+          <w:iCs w:val="0"/>
+          <w:caps w:val="0"/>
+          <w:color w:val="000000"/>
+          <w:spacing w:val="0"/>
+          <w:sz w:val="16"/>
+          <w:szCs w:val="16"/>
+          <w:shd w:val="clear" w:fill="FFFFFF"/>
+        </w:rPr>
+        <w:t>Links and Core CSS</w:t>
+      </w:r>
+      <w:r>
+        <w:rPr>
+          <w:rFonts w:hint="eastAsia" w:ascii="Verdana" w:hAnsi="Verdana" w:eastAsia="宋体" w:cs="Verdana"/>
+          <w:b/>
+          <w:bCs/>
+          <w:i w:val="0"/>
+          <w:iCs w:val="0"/>
+          <w:caps w:val="0"/>
+          <w:color w:val="000000"/>
+          <w:spacing w:val="0"/>
+          <w:sz w:val="16"/>
+          <w:szCs w:val="16"/>
+          <w:shd w:val="clear" w:fill="FFFFFF"/>
+          <w:lang w:val="en-US" w:eastAsia="zh-CN"/>
+        </w:rPr>
+        <w:t xml:space="preserve">, </w:t>
+      </w:r>
+      <w:r>
+        <w:rPr>
+          <w:rFonts w:ascii="Verdana" w:hAnsi="Verdana" w:eastAsia="宋体" w:cs="Verdana"/>
+          <w:b/>
+          <w:bCs/>
+          <w:i w:val="0"/>
+          <w:iCs w:val="0"/>
+          <w:caps w:val="0"/>
+          <w:color w:val="000000"/>
+          <w:spacing w:val="0"/>
+          <w:sz w:val="16"/>
+          <w:szCs w:val="16"/>
+          <w:shd w:val="clear" w:fill="FFFFFF"/>
+        </w:rPr>
+        <w:t>Utility Classes</w:t>
+      </w:r>
+      <w:r>
+        <w:rPr>
+          <w:rFonts w:hint="eastAsia" w:ascii="Verdana" w:hAnsi="Verdana" w:eastAsia="宋体" w:cs="Verdana"/>
+          <w:b/>
+          <w:bCs/>
+          <w:i w:val="0"/>
+          <w:iCs w:val="0"/>
+          <w:caps w:val="0"/>
+          <w:color w:val="000000"/>
+          <w:spacing w:val="0"/>
+          <w:sz w:val="16"/>
+          <w:szCs w:val="16"/>
+          <w:shd w:val="clear" w:fill="FFFFFF"/>
+          <w:lang w:val="en-US" w:eastAsia="zh-CN"/>
+        </w:rPr>
+        <w:t>, Flexbox</w:t>
+      </w:r>
+      <w:r>
+        <w:rPr>
+          <w:lang w:val="en-US"/>
+        </w:rPr>
+        <w:br w:type="textWrapping"/>
+      </w:r>
+      <w:r>
+        <w:rPr>
+          <w:lang w:val="en-US"/>
+        </w:rPr>
+        <w:br w:type="textWrapping"/>
+      </w:r>
+      <w:r>
+        <w:rPr>
+          <w:rFonts w:hint="eastAsia"/>
+          <w:lang w:val="en-US"/>
+        </w:rPr>
+        <w:t>Today, I learned how to use CSS variables to store reusable values like colors, which makes the code easier to manage. I also explored the Flexbox layout, which helps align elements on the page, especially for responsive designs. Additionally, I practiced adding images and links to my website, ensuring they adjust properly to the screen size. Lastly, I focused on creating reusable class names for my project to keep the code organized and efficient. It was a productive day!</w:t>
+      </w:r>
+    </w:p>
+    <w:p>
+      <w:pPr>
+        <w:pStyle w:val="15"/>
+        <w:rPr>
+          <w:rFonts w:hint="eastAsia"/>
+          <w:lang w:val="en-US"/>
+        </w:rPr>
+      </w:pPr>
+    </w:p>
+    <w:p>
+      <w:pPr>
+        <w:pStyle w:val="15"/>
+        <w:rPr>
+          <w:rFonts w:hint="eastAsia"/>
+          <w:lang w:val="en-US"/>
+        </w:rPr>
+      </w:pPr>
+      <w:r>
+        <w:rPr>
+          <w:rFonts w:hint="eastAsia" w:eastAsia="宋体"/>
+          <w:lang w:val="en-US" w:eastAsia="zh-CN"/>
+        </w:rPr>
+        <w:t>01/29/2025</w:t>
+      </w:r>
+    </w:p>
+    <w:p>
+      <w:pPr>
+        <w:pStyle w:val="35"/>
+        <w:keepNext w:val="0"/>
+        <w:keepLines w:val="0"/>
+        <w:widowControl/>
+        <w:suppressLineNumbers w:val="0"/>
+        <w:rPr>
+          <w:rFonts w:hint="eastAsia" w:ascii="Verdana" w:hAnsi="Verdana" w:eastAsia="宋体" w:cs="Verdana"/>
+          <w:b/>
+          <w:bCs/>
+          <w:i w:val="0"/>
+          <w:iCs w:val="0"/>
+          <w:caps w:val="0"/>
+          <w:color w:val="000000"/>
+          <w:spacing w:val="0"/>
+          <w:sz w:val="16"/>
+          <w:szCs w:val="16"/>
+          <w:shd w:val="clear" w:fill="FFFFFF"/>
+          <w:lang w:val="en-US" w:eastAsia="zh-CN"/>
+        </w:rPr>
+      </w:pPr>
+      <w:r>
+        <w:rPr>
+          <w:rFonts w:hint="default" w:ascii="Verdana" w:hAnsi="Verdana" w:eastAsia="宋体" w:cs="Verdana"/>
+          <w:b/>
+          <w:bCs/>
+          <w:i w:val="0"/>
+          <w:iCs w:val="0"/>
+          <w:caps w:val="0"/>
+          <w:color w:val="000000"/>
+          <w:spacing w:val="0"/>
+          <w:sz w:val="16"/>
+          <w:szCs w:val="16"/>
+          <w:shd w:val="clear" w:fill="FFFFFF"/>
+        </w:rPr>
+        <w:t>CSS Grid &amp; Cards</w:t>
+      </w:r>
+      <w:r>
+        <w:rPr>
+          <w:rFonts w:hint="default" w:ascii="Verdana" w:hAnsi="Verdana" w:eastAsia="宋体" w:cs="Verdana"/>
+          <w:b/>
+          <w:bCs/>
+          <w:i w:val="0"/>
+          <w:iCs w:val="0"/>
+          <w:caps w:val="0"/>
+          <w:color w:val="000000"/>
+          <w:spacing w:val="0"/>
+          <w:sz w:val="16"/>
+          <w:szCs w:val="16"/>
+          <w:shd w:val="clear" w:fill="FFFFFF"/>
+          <w:lang w:val="en-US" w:eastAsia="zh-CN"/>
+        </w:rPr>
+        <w:t xml:space="preserve"> </w:t>
+      </w:r>
+      <w:r>
+        <w:rPr>
+          <w:rFonts w:hint="default" w:ascii="Verdana" w:hAnsi="Verdana" w:eastAsia="宋体" w:cs="Verdana"/>
+          <w:b/>
+          <w:bCs/>
+          <w:i w:val="0"/>
+          <w:iCs w:val="0"/>
+          <w:caps w:val="0"/>
+          <w:color w:val="000000"/>
+          <w:spacing w:val="0"/>
+          <w:sz w:val="16"/>
+          <w:szCs w:val="16"/>
+          <w:shd w:val="clear" w:fill="FFFFFF"/>
+        </w:rPr>
+        <w:t>&amp;</w:t>
+      </w:r>
+      <w:r>
+        <w:rPr>
+          <w:rFonts w:hint="default" w:ascii="Verdana" w:hAnsi="Verdana" w:eastAsia="宋体" w:cs="Verdana"/>
+          <w:b/>
+          <w:bCs/>
+          <w:i w:val="0"/>
+          <w:iCs w:val="0"/>
+          <w:caps w:val="0"/>
+          <w:color w:val="000000"/>
+          <w:spacing w:val="0"/>
+          <w:sz w:val="16"/>
+          <w:szCs w:val="16"/>
+          <w:shd w:val="clear" w:fill="FFFFFF"/>
+        </w:rPr>
+        <w:t> </w:t>
+      </w:r>
+      <w:r>
+        <w:rPr>
+          <w:rFonts w:hint="eastAsia" w:ascii="Verdana" w:hAnsi="Verdana" w:eastAsia="宋体" w:cs="Verdana"/>
+          <w:b/>
+          <w:bCs/>
+          <w:i w:val="0"/>
+          <w:iCs w:val="0"/>
+          <w:caps w:val="0"/>
+          <w:color w:val="000000"/>
+          <w:spacing w:val="0"/>
+          <w:sz w:val="16"/>
+          <w:szCs w:val="16"/>
+          <w:shd w:val="clear" w:fill="FFFFFF"/>
+          <w:lang w:val="en-US" w:eastAsia="zh-CN"/>
+        </w:rPr>
+        <w:t>P</w:t>
+      </w:r>
+      <w:r>
+        <w:rPr>
+          <w:rFonts w:hint="default" w:ascii="Verdana" w:hAnsi="Verdana" w:eastAsia="宋体" w:cs="Verdana"/>
+          <w:b/>
+          <w:bCs/>
+          <w:i w:val="0"/>
+          <w:iCs w:val="0"/>
+          <w:caps w:val="0"/>
+          <w:color w:val="000000"/>
+          <w:spacing w:val="0"/>
+          <w:sz w:val="16"/>
+          <w:szCs w:val="16"/>
+          <w:shd w:val="clear" w:fill="FFFFFF"/>
+          <w:lang w:val="en-US" w:eastAsia="zh-CN"/>
+        </w:rPr>
+        <w:t>arallax</w:t>
+      </w:r>
+      <w:r>
+        <w:rPr>
+          <w:rFonts w:hint="eastAsia" w:ascii="Verdana" w:hAnsi="Verdana" w:eastAsia="宋体" w:cs="Verdana"/>
+          <w:b/>
+          <w:bCs/>
+          <w:i w:val="0"/>
+          <w:iCs w:val="0"/>
+          <w:caps w:val="0"/>
+          <w:color w:val="000000"/>
+          <w:spacing w:val="0"/>
+          <w:sz w:val="16"/>
+          <w:szCs w:val="16"/>
+          <w:shd w:val="clear" w:fill="FFFFFF"/>
+          <w:lang w:val="en-US" w:eastAsia="zh-CN"/>
+        </w:rPr>
+        <w:t xml:space="preserve"> &amp; Slider</w:t>
+      </w:r>
+    </w:p>
+    <w:p>
+      <w:pPr>
+        <w:pStyle w:val="35"/>
+        <w:keepNext w:val="0"/>
+        <w:keepLines w:val="0"/>
+        <w:widowControl/>
+        <w:suppressLineNumbers w:val="0"/>
+      </w:pPr>
+      <w:r>
+        <w:rPr>
+          <w:lang w:val="en-US"/>
+        </w:rPr>
+        <w:br w:type="textWrapping"/>
+      </w:r>
+      <w:r>
+        <w:t>Today, I focused on learning CSS Grid, which is incredibly powerful for creating complex layouts. I experimented with different grid structures, adjusting rows and columns to create a responsive design. Additionally, I explored how to design card components, which will be useful for showcasing content dynamically.</w:t>
+      </w:r>
+    </w:p>
+    <w:p>
+      <w:pPr>
+        <w:pStyle w:val="35"/>
+        <w:keepNext w:val="0"/>
+        <w:keepLines w:val="0"/>
+        <w:widowControl/>
+        <w:suppressLineNumbers w:val="0"/>
+      </w:pPr>
+      <w:r>
+        <w:t>Another interesting topic was the parallax effect, which adds a visually appealing depth to the webpage by making background images move at a different speed than the foreground content. Lastly, I worked on implementing a basic image slider, allowing users to navigate through multiple images smoothly. This lesson helped me improve my design techniques and refine my webpage’s user experience.</w:t>
+      </w:r>
+    </w:p>
+    <w:p>
+      <w:pPr>
+        <w:pStyle w:val="15"/>
+        <w:rPr>
+          <w:lang w:val="en-US"/>
+        </w:rPr>
+      </w:pPr>
+      <w:r>
+        <w:rPr>
+          <w:lang w:val="en-US"/>
+        </w:rPr>
+        <w:br w:type="textWrapping"/>
+      </w:r>
+    </w:p>
+    <w:p>
+      <w:pPr>
+        <w:pStyle w:val="15"/>
+        <w:rPr>
+          <w:lang w:val="en-US"/>
+        </w:rPr>
+      </w:pPr>
+      <w:r>
+        <w:rPr>
+          <w:rFonts w:hint="eastAsia" w:eastAsia="宋体"/>
+          <w:lang w:val="en-US" w:eastAsia="zh-CN"/>
+        </w:rPr>
+        <w:t>01/30/2025</w:t>
+      </w:r>
+    </w:p>
+    <w:p>
+      <w:pPr>
+        <w:pStyle w:val="15"/>
+        <w:rPr>
+          <w:rFonts w:hint="eastAsia"/>
+          <w:lang w:val="en-US"/>
+        </w:rPr>
+      </w:pPr>
+      <w:r>
+        <w:rPr>
+          <w:rFonts w:ascii="Verdana" w:hAnsi="Verdana" w:eastAsia="宋体" w:cs="Verdana"/>
+          <w:b/>
+          <w:bCs/>
+          <w:i w:val="0"/>
+          <w:iCs w:val="0"/>
+          <w:caps w:val="0"/>
+          <w:color w:val="000000"/>
+          <w:spacing w:val="0"/>
+          <w:sz w:val="16"/>
+          <w:szCs w:val="16"/>
+          <w:shd w:val="clear" w:fill="FFFFFF"/>
+        </w:rPr>
+        <w:t>Mobile Menu &amp; Responsiveness</w:t>
+      </w:r>
+      <w:r>
+        <w:rPr>
+          <w:rFonts w:hint="eastAsia" w:ascii="Verdana" w:hAnsi="Verdana" w:eastAsia="宋体" w:cs="Verdana"/>
+          <w:b/>
+          <w:bCs/>
+          <w:i w:val="0"/>
+          <w:iCs w:val="0"/>
+          <w:caps w:val="0"/>
+          <w:color w:val="000000"/>
+          <w:spacing w:val="0"/>
+          <w:sz w:val="16"/>
+          <w:szCs w:val="16"/>
+          <w:shd w:val="clear" w:fill="FFFFFF"/>
+          <w:lang w:val="en-US" w:eastAsia="zh-CN"/>
+        </w:rPr>
+        <w:t xml:space="preserve"> &amp; </w:t>
+      </w:r>
+      <w:r>
+        <w:rPr>
+          <w:rFonts w:ascii="Verdana" w:hAnsi="Verdana" w:eastAsia="宋体" w:cs="Verdana"/>
+          <w:b/>
+          <w:bCs/>
+          <w:i w:val="0"/>
+          <w:iCs w:val="0"/>
+          <w:caps w:val="0"/>
+          <w:color w:val="000000"/>
+          <w:spacing w:val="0"/>
+          <w:sz w:val="16"/>
+          <w:szCs w:val="16"/>
+          <w:shd w:val="clear" w:fill="FFFFFF"/>
+        </w:rPr>
+        <w:t>Website Deployment</w:t>
+      </w:r>
+    </w:p>
+    <w:p>
+      <w:pPr>
+        <w:pStyle w:val="35"/>
+        <w:keepNext w:val="0"/>
+        <w:keepLines w:val="0"/>
+        <w:widowControl/>
+        <w:suppressLineNumbers w:val="0"/>
+        <w:rPr>
+          <w:rFonts w:hint="eastAsia" w:eastAsia="宋体"/>
+          <w:lang w:val="en-US" w:eastAsia="zh-CN"/>
+        </w:rPr>
+      </w:pPr>
+      <w:r>
+        <w:t>Today’s lesson was all about ensuring the website is fully responsive across different screen sizes. I implemented a mobile-friendly navigation menu that expands and collapses, providing a better experience for smaller screens. Using media queries</w:t>
+      </w:r>
+      <w:r>
+        <w:rPr>
+          <w:rFonts w:hint="eastAsia" w:eastAsia="宋体"/>
+          <w:lang w:val="en-US" w:eastAsia="zh-CN"/>
+        </w:rPr>
+        <w:t>.</w:t>
+      </w:r>
+    </w:p>
+    <w:p>
+      <w:pPr>
+        <w:pStyle w:val="35"/>
+        <w:keepNext w:val="0"/>
+        <w:keepLines w:val="0"/>
+        <w:widowControl/>
+        <w:suppressLineNumbers w:val="0"/>
+      </w:pPr>
+      <w:r>
+        <w:t xml:space="preserve">Finally, I learned about website deployment. It was satisfying to see my work live on the web, and I now feel more confident about creating and deploying </w:t>
+      </w:r>
+      <w:r>
+        <w:rPr>
+          <w:rFonts w:hint="eastAsia" w:eastAsia="宋体"/>
+          <w:lang w:val="en-US" w:eastAsia="zh-CN"/>
+        </w:rPr>
+        <w:t>a</w:t>
+      </w:r>
+      <w:r>
+        <w:t xml:space="preserve"> </w:t>
+      </w:r>
+      <w:r>
+        <w:rPr>
+          <w:rFonts w:hint="eastAsia" w:eastAsia="宋体"/>
+          <w:lang w:val="en-US" w:eastAsia="zh-CN"/>
+        </w:rPr>
+        <w:t xml:space="preserve">basic </w:t>
+      </w:r>
+      <w:r>
+        <w:t>websites.</w:t>
+      </w:r>
+    </w:p>
+    <w:p>
+      <w:pPr>
+        <w:pStyle w:val="15"/>
+        <w:rPr>
+          <w:b/>
+          <w:bCs/>
+          <w:sz w:val="28"/>
+          <w:szCs w:val="28"/>
+          <w:lang w:val="en-US"/>
+        </w:rPr>
+      </w:pPr>
+      <w:r>
+        <w:rPr>
+          <w:b/>
+          <w:bCs/>
+          <w:sz w:val="28"/>
+          <w:szCs w:val="28"/>
+          <w:lang w:val="en-US"/>
+        </w:rPr>
+        <w:br w:type="page"/>
+      </w:r>
+      <w:r>
+        <w:rPr>
+          <w:b/>
+          <w:bCs/>
+          <w:sz w:val="28"/>
+          <w:szCs w:val="28"/>
+          <w:lang w:val="en-US"/>
+        </w:rPr>
+        <w:t>LEARNING DIARY</w:t>
+      </w:r>
+    </w:p>
+    <w:p>
+      <w:pPr>
+        <w:pStyle w:val="15"/>
+        <w:rPr>
+          <w:b/>
+          <w:bCs/>
+          <w:sz w:val="28"/>
+          <w:szCs w:val="28"/>
+          <w:lang w:val="en-US"/>
+        </w:rPr>
+      </w:pPr>
+    </w:p>
+    <w:p>
+      <w:pPr>
+        <w:pStyle w:val="15"/>
+        <w:rPr>
+          <w:b/>
+          <w:bCs/>
+          <w:lang w:val="en-US"/>
+        </w:rPr>
+      </w:pPr>
+      <w:r>
+        <w:rPr>
+          <w:rFonts w:hint="eastAsia"/>
+          <w:b/>
+          <w:bCs/>
+          <w:lang w:val="en-US"/>
+        </w:rPr>
+        <w:t>Basic HTML</w:t>
+      </w:r>
+    </w:p>
+    <w:p>
+      <w:pPr>
+        <w:pStyle w:val="15"/>
+        <w:rPr>
+          <w:rFonts w:hint="eastAsia"/>
+          <w:lang w:val="en-US"/>
+        </w:rPr>
+      </w:pPr>
+      <w:r>
+        <w:rPr>
+          <w:rFonts w:hint="eastAsia" w:eastAsia="宋体"/>
+          <w:lang w:val="en-US" w:eastAsia="zh-CN"/>
+        </w:rPr>
         <w:t>01/14/2025</w:t>
       </w:r>
       <w:r>
@@ -516,8 +982,6 @@
           <w:lang w:val="en-US"/>
         </w:rPr>
       </w:pPr>
-      <w:bookmarkStart w:id="0" w:name="_GoBack"/>
-      <w:bookmarkEnd w:id="0"/>
     </w:p>
     <w:sectPr>
       <w:headerReference r:id="rId3" w:type="default"/>
@@ -718,30 +1182,30 @@
     <w:lsdException w:qFormat="1" w:unhideWhenUsed="0" w:uiPriority="0" w:semiHidden="0" w:name="heading 7"/>
     <w:lsdException w:qFormat="1" w:unhideWhenUsed="0" w:uiPriority="0" w:semiHidden="0" w:name="heading 8"/>
     <w:lsdException w:qFormat="1" w:unhideWhenUsed="0" w:uiPriority="0" w:semiHidden="0" w:name="heading 9"/>
-    <w:lsdException w:unhideWhenUsed="0" w:uiPriority="0" w:name="index 1"/>
+    <w:lsdException w:qFormat="1" w:unhideWhenUsed="0" w:uiPriority="0" w:name="index 1"/>
     <w:lsdException w:unhideWhenUsed="0" w:uiPriority="0" w:name="index 2"/>
-    <w:lsdException w:unhideWhenUsed="0" w:uiPriority="0" w:name="index 3"/>
-    <w:lsdException w:unhideWhenUsed="0" w:uiPriority="0" w:name="index 4"/>
-    <w:lsdException w:unhideWhenUsed="0" w:uiPriority="0" w:name="index 5"/>
-    <w:lsdException w:unhideWhenUsed="0" w:uiPriority="0" w:name="index 6"/>
-    <w:lsdException w:unhideWhenUsed="0" w:uiPriority="0" w:name="index 7"/>
-    <w:lsdException w:unhideWhenUsed="0" w:uiPriority="0" w:name="index 8"/>
-    <w:lsdException w:unhideWhenUsed="0" w:uiPriority="0" w:name="index 9"/>
-    <w:lsdException w:unhideWhenUsed="0" w:uiPriority="0" w:name="toc 1"/>
-    <w:lsdException w:unhideWhenUsed="0" w:uiPriority="0" w:name="toc 2"/>
+    <w:lsdException w:qFormat="1" w:unhideWhenUsed="0" w:uiPriority="0" w:name="index 3"/>
+    <w:lsdException w:qFormat="1" w:unhideWhenUsed="0" w:uiPriority="0" w:name="index 4"/>
+    <w:lsdException w:qFormat="1" w:unhideWhenUsed="0" w:uiPriority="0" w:name="index 5"/>
+    <w:lsdException w:qFormat="1" w:unhideWhenUsed="0" w:uiPriority="0" w:name="index 6"/>
+    <w:lsdException w:qFormat="1" w:unhideWhenUsed="0" w:uiPriority="0" w:name="index 7"/>
+    <w:lsdException w:qFormat="1" w:unhideWhenUsed="0" w:uiPriority="0" w:name="index 8"/>
+    <w:lsdException w:qFormat="1" w:unhideWhenUsed="0" w:uiPriority="0" w:name="index 9"/>
+    <w:lsdException w:qFormat="1" w:unhideWhenUsed="0" w:uiPriority="0" w:name="toc 1"/>
+    <w:lsdException w:qFormat="1" w:unhideWhenUsed="0" w:uiPriority="0" w:name="toc 2"/>
     <w:lsdException w:unhideWhenUsed="0" w:uiPriority="0" w:name="toc 3"/>
-    <w:lsdException w:unhideWhenUsed="0" w:uiPriority="0" w:name="toc 4"/>
-    <w:lsdException w:unhideWhenUsed="0" w:uiPriority="0" w:name="toc 5"/>
-    <w:lsdException w:unhideWhenUsed="0" w:uiPriority="0" w:name="toc 6"/>
-    <w:lsdException w:unhideWhenUsed="0" w:uiPriority="0" w:name="toc 7"/>
+    <w:lsdException w:qFormat="1" w:unhideWhenUsed="0" w:uiPriority="0" w:name="toc 4"/>
+    <w:lsdException w:qFormat="1" w:unhideWhenUsed="0" w:uiPriority="0" w:name="toc 5"/>
+    <w:lsdException w:qFormat="1" w:unhideWhenUsed="0" w:uiPriority="0" w:name="toc 6"/>
+    <w:lsdException w:qFormat="1" w:unhideWhenUsed="0" w:uiPriority="0" w:name="toc 7"/>
     <w:lsdException w:unhideWhenUsed="0" w:uiPriority="0" w:name="toc 8"/>
-    <w:lsdException w:unhideWhenUsed="0" w:uiPriority="0" w:name="toc 9"/>
+    <w:lsdException w:qFormat="1" w:unhideWhenUsed="0" w:uiPriority="0" w:name="toc 9"/>
     <w:lsdException w:unhideWhenUsed="0" w:uiPriority="0" w:semiHidden="0" w:name="Normal Indent"/>
     <w:lsdException w:unhideWhenUsed="0" w:uiPriority="0" w:semiHidden="0" w:name="footnote text"/>
     <w:lsdException w:unhideWhenUsed="0" w:uiPriority="0" w:semiHidden="0" w:name="annotation text"/>
     <w:lsdException w:qFormat="1" w:unhideWhenUsed="0" w:uiPriority="0" w:semiHidden="0" w:name="header"/>
-    <w:lsdException w:unhideWhenUsed="0" w:uiPriority="0" w:semiHidden="0" w:name="footer"/>
-    <w:lsdException w:unhideWhenUsed="0" w:uiPriority="0" w:name="index heading"/>
+    <w:lsdException w:qFormat="1" w:unhideWhenUsed="0" w:uiPriority="0" w:semiHidden="0" w:name="footer"/>
+    <w:lsdException w:qFormat="1" w:unhideWhenUsed="0" w:uiPriority="0" w:name="index heading"/>
     <w:lsdException w:qFormat="1" w:uiPriority="0" w:name="caption"/>
     <w:lsdException w:unhideWhenUsed="0" w:uiPriority="0" w:semiHidden="0" w:name="table of figures"/>
     <w:lsdException w:unhideWhenUsed="0" w:uiPriority="0" w:semiHidden="0" w:name="envelope address"/>
@@ -749,7 +1213,7 @@
     <w:lsdException w:unhideWhenUsed="0" w:uiPriority="0" w:semiHidden="0" w:name="footnote reference"/>
     <w:lsdException w:unhideWhenUsed="0" w:uiPriority="0" w:semiHidden="0" w:name="annotation reference"/>
     <w:lsdException w:unhideWhenUsed="0" w:uiPriority="0" w:semiHidden="0" w:name="line number"/>
-    <w:lsdException w:unhideWhenUsed="0" w:uiPriority="0" w:semiHidden="0" w:name="page number"/>
+    <w:lsdException w:qFormat="1" w:unhideWhenUsed="0" w:uiPriority="0" w:semiHidden="0" w:name="page number"/>
     <w:lsdException w:unhideWhenUsed="0" w:uiPriority="0" w:semiHidden="0" w:name="endnote reference"/>
     <w:lsdException w:unhideWhenUsed="0" w:uiPriority="0" w:semiHidden="0" w:name="endnote text"/>
     <w:lsdException w:unhideWhenUsed="0" w:uiPriority="0" w:semiHidden="0" w:name="table of authorities"/>
@@ -773,8 +1237,8 @@
     <w:lsdException w:qFormat="1" w:unhideWhenUsed="0" w:uiPriority="0" w:semiHidden="0" w:name="Title"/>
     <w:lsdException w:unhideWhenUsed="0" w:uiPriority="0" w:semiHidden="0" w:name="Closing"/>
     <w:lsdException w:unhideWhenUsed="0" w:uiPriority="0" w:semiHidden="0" w:name="Signature"/>
-    <w:lsdException w:uiPriority="1" w:name="Default Paragraph Font"/>
-    <w:lsdException w:unhideWhenUsed="0" w:uiPriority="0" w:semiHidden="0" w:name="Body Text"/>
+    <w:lsdException w:qFormat="1" w:uiPriority="1" w:name="Default Paragraph Font"/>
+    <w:lsdException w:qFormat="1" w:unhideWhenUsed="0" w:uiPriority="0" w:semiHidden="0" w:name="Body Text"/>
     <w:lsdException w:unhideWhenUsed="0" w:uiPriority="0" w:semiHidden="0" w:name="Body Text Indent"/>
     <w:lsdException w:unhideWhenUsed="0" w:uiPriority="0" w:semiHidden="0" w:name="List Continue"/>
     <w:lsdException w:unhideWhenUsed="0" w:uiPriority="0" w:semiHidden="0" w:name="List Continue 2"/>
@@ -793,12 +1257,12 @@
     <w:lsdException w:unhideWhenUsed="0" w:uiPriority="0" w:semiHidden="0" w:name="Body Text Indent 2"/>
     <w:lsdException w:unhideWhenUsed="0" w:uiPriority="0" w:semiHidden="0" w:name="Body Text Indent 3"/>
     <w:lsdException w:unhideWhenUsed="0" w:uiPriority="0" w:semiHidden="0" w:name="Block Text"/>
-    <w:lsdException w:unhideWhenUsed="0" w:uiPriority="0" w:semiHidden="0" w:name="Hyperlink"/>
-    <w:lsdException w:unhideWhenUsed="0" w:uiPriority="0" w:semiHidden="0" w:name="FollowedHyperlink"/>
+    <w:lsdException w:qFormat="1" w:unhideWhenUsed="0" w:uiPriority="0" w:semiHidden="0" w:name="Hyperlink"/>
+    <w:lsdException w:qFormat="1" w:unhideWhenUsed="0" w:uiPriority="0" w:semiHidden="0" w:name="FollowedHyperlink"/>
     <w:lsdException w:qFormat="1" w:unhideWhenUsed="0" w:uiPriority="0" w:semiHidden="0" w:name="Strong"/>
     <w:lsdException w:qFormat="1" w:unhideWhenUsed="0" w:uiPriority="0" w:semiHidden="0" w:name="Emphasis"/>
     <w:lsdException w:unhideWhenUsed="0" w:uiPriority="0" w:semiHidden="0" w:name="Document Map"/>
-    <w:lsdException w:unhideWhenUsed="0" w:uiPriority="0" w:semiHidden="0" w:name="Plain Text"/>
+    <w:lsdException w:qFormat="1" w:unhideWhenUsed="0" w:uiPriority="0" w:semiHidden="0" w:name="Plain Text"/>
     <w:lsdException w:unhideWhenUsed="0" w:uiPriority="0" w:semiHidden="0" w:name="E-mail Signature"/>
     <w:lsdException w:unhideWhenUsed="0" w:uiPriority="0" w:semiHidden="0" w:name="Normal (Web)"/>
     <w:lsdException w:unhideWhenUsed="0" w:uiPriority="0" w:semiHidden="0" w:name="HTML Acronym"/>
@@ -811,7 +1275,7 @@
     <w:lsdException w:unhideWhenUsed="0" w:uiPriority="0" w:semiHidden="0" w:name="HTML Sample"/>
     <w:lsdException w:unhideWhenUsed="0" w:uiPriority="0" w:semiHidden="0" w:name="HTML Typewriter"/>
     <w:lsdException w:uiPriority="0" w:name="HTML Variable"/>
-    <w:lsdException w:uiPriority="99" w:name="Normal Table"/>
+    <w:lsdException w:qFormat="1" w:uiPriority="99" w:name="Normal Table"/>
     <w:lsdException w:unhideWhenUsed="0" w:uiPriority="0" w:semiHidden="0" w:name="annotation subject"/>
     <w:lsdException w:uiPriority="0" w:name="Table Simple 1"/>
     <w:lsdException w:uiPriority="0" w:name="Table Simple 2"/>
@@ -1152,16 +1616,18 @@
       <w:szCs w:val="22"/>
     </w:rPr>
   </w:style>
-  <w:style w:type="character" w:default="1" w:styleId="39">
+  <w:style w:type="character" w:default="1" w:styleId="40">
     <w:name w:val="Default Paragraph Font"/>
     <w:semiHidden/>
     <w:unhideWhenUsed/>
+    <w:qFormat/>
     <w:uiPriority w:val="1"/>
   </w:style>
-  <w:style w:type="table" w:default="1" w:styleId="37">
+  <w:style w:type="table" w:default="1" w:styleId="38">
     <w:name w:val="Normal Table"/>
     <w:semiHidden/>
     <w:unhideWhenUsed/>
+    <w:qFormat/>
     <w:uiPriority w:val="99"/>
     <w:tblPr>
       <w:tblCellMar>
@@ -1178,6 +1644,7 @@
     <w:next w:val="1"/>
     <w:autoRedefine/>
     <w:semiHidden/>
+    <w:qFormat/>
     <w:uiPriority w:val="0"/>
     <w:pPr>
       <w:ind w:left="1440"/>
@@ -1189,6 +1656,7 @@
     <w:next w:val="1"/>
     <w:autoRedefine/>
     <w:semiHidden/>
+    <w:qFormat/>
     <w:uiPriority w:val="0"/>
     <w:pPr>
       <w:ind w:left="1920" w:hanging="240"/>
@@ -1200,6 +1668,7 @@
     <w:next w:val="1"/>
     <w:autoRedefine/>
     <w:semiHidden/>
+    <w:qFormat/>
     <w:uiPriority w:val="0"/>
     <w:pPr>
       <w:ind w:left="1200" w:hanging="240"/>
@@ -1211,6 +1680,7 @@
     <w:next w:val="1"/>
     <w:autoRedefine/>
     <w:semiHidden/>
+    <w:qFormat/>
     <w:uiPriority w:val="0"/>
     <w:pPr>
       <w:ind w:left="1440" w:hanging="240"/>
@@ -1219,7 +1689,8 @@
   <w:style w:type="paragraph" w:styleId="15">
     <w:name w:val="Body Text"/>
     <w:basedOn w:val="1"/>
-    <w:link w:val="64"/>
+    <w:link w:val="65"/>
+    <w:qFormat/>
     <w:uiPriority w:val="0"/>
     <w:pPr>
       <w:spacing w:line="360" w:lineRule="auto"/>
@@ -1232,6 +1703,7 @@
     <w:next w:val="1"/>
     <w:autoRedefine/>
     <w:semiHidden/>
+    <w:qFormat/>
     <w:uiPriority w:val="0"/>
     <w:pPr>
       <w:ind w:left="960" w:hanging="240"/>
@@ -1243,6 +1715,7 @@
     <w:next w:val="1"/>
     <w:autoRedefine/>
     <w:semiHidden/>
+    <w:qFormat/>
     <w:uiPriority w:val="0"/>
     <w:pPr>
       <w:ind w:left="960"/>
@@ -1266,6 +1739,7 @@
   <w:style w:type="paragraph" w:styleId="19">
     <w:name w:val="Plain Text"/>
     <w:basedOn w:val="1"/>
+    <w:qFormat/>
     <w:uiPriority w:val="0"/>
     <w:rPr>
       <w:rFonts w:ascii="Courier New" w:hAnsi="Courier New" w:cs="Courier New"/>
@@ -1290,6 +1764,7 @@
     <w:next w:val="1"/>
     <w:autoRedefine/>
     <w:semiHidden/>
+    <w:qFormat/>
     <w:uiPriority w:val="0"/>
     <w:pPr>
       <w:ind w:left="720" w:hanging="240"/>
@@ -1305,7 +1780,7 @@
   <w:style w:type="paragraph" w:styleId="23">
     <w:name w:val="Balloon Text"/>
     <w:basedOn w:val="1"/>
-    <w:link w:val="65"/>
+    <w:link w:val="66"/>
     <w:qFormat/>
     <w:uiPriority w:val="0"/>
     <w:rPr>
@@ -1317,6 +1792,7 @@
   <w:style w:type="paragraph" w:styleId="24">
     <w:name w:val="footer"/>
     <w:basedOn w:val="1"/>
+    <w:qFormat/>
     <w:uiPriority w:val="0"/>
     <w:pPr>
       <w:tabs>
@@ -1343,6 +1819,7 @@
     <w:next w:val="1"/>
     <w:autoRedefine/>
     <w:semiHidden/>
+    <w:qFormat/>
     <w:uiPriority w:val="0"/>
     <w:pPr>
       <w:tabs>
@@ -1364,6 +1841,7 @@
     <w:next w:val="1"/>
     <w:autoRedefine/>
     <w:semiHidden/>
+    <w:qFormat/>
     <w:uiPriority w:val="0"/>
     <w:pPr>
       <w:ind w:left="720"/>
@@ -1374,6 +1852,7 @@
     <w:basedOn w:val="1"/>
     <w:next w:val="29"/>
     <w:semiHidden/>
+    <w:qFormat/>
     <w:uiPriority w:val="0"/>
   </w:style>
   <w:style w:type="paragraph" w:styleId="29">
@@ -1382,6 +1861,7 @@
     <w:next w:val="1"/>
     <w:autoRedefine/>
     <w:semiHidden/>
+    <w:qFormat/>
     <w:uiPriority w:val="0"/>
     <w:pPr>
       <w:ind w:left="240" w:hanging="240"/>
@@ -1393,6 +1873,7 @@
     <w:next w:val="1"/>
     <w:autoRedefine/>
     <w:semiHidden/>
+    <w:qFormat/>
     <w:uiPriority w:val="0"/>
     <w:pPr>
       <w:ind w:left="1200"/>
@@ -1404,6 +1885,7 @@
     <w:next w:val="1"/>
     <w:autoRedefine/>
     <w:semiHidden/>
+    <w:qFormat/>
     <w:uiPriority w:val="0"/>
     <w:pPr>
       <w:ind w:left="1680" w:hanging="240"/>
@@ -1415,6 +1897,7 @@
     <w:next w:val="1"/>
     <w:autoRedefine/>
     <w:semiHidden/>
+    <w:qFormat/>
     <w:uiPriority w:val="0"/>
     <w:pPr>
       <w:ind w:left="2160" w:hanging="240"/>
@@ -1426,6 +1909,7 @@
     <w:next w:val="1"/>
     <w:autoRedefine/>
     <w:semiHidden/>
+    <w:qFormat/>
     <w:uiPriority w:val="0"/>
     <w:pPr>
       <w:tabs>
@@ -1445,12 +1929,28 @@
     <w:next w:val="1"/>
     <w:autoRedefine/>
     <w:semiHidden/>
+    <w:qFormat/>
     <w:uiPriority w:val="0"/>
     <w:pPr>
       <w:ind w:left="1920"/>
     </w:pPr>
   </w:style>
   <w:style w:type="paragraph" w:styleId="35">
+    <w:name w:val="Normal (Web)"/>
+    <w:basedOn w:val="1"/>
+    <w:uiPriority w:val="0"/>
+    <w:pPr>
+      <w:spacing w:before="0" w:beforeAutospacing="1" w:after="0" w:afterAutospacing="1"/>
+      <w:ind w:left="0" w:right="0"/>
+      <w:jc w:val="left"/>
+    </w:pPr>
+    <w:rPr>
+      <w:kern w:val="0"/>
+      <w:sz w:val="24"/>
+      <w:lang w:val="en-US" w:eastAsia="zh-CN" w:bidi="ar"/>
+    </w:rPr>
+  </w:style>
+  <w:style w:type="paragraph" w:styleId="36">
     <w:name w:val="index 2"/>
     <w:basedOn w:val="1"/>
     <w:next w:val="1"/>
@@ -1461,10 +1961,10 @@
       <w:ind w:left="480" w:hanging="240"/>
     </w:pPr>
   </w:style>
-  <w:style w:type="paragraph" w:styleId="36">
+  <w:style w:type="paragraph" w:styleId="37">
     <w:name w:val="Title"/>
     <w:basedOn w:val="1"/>
-    <w:link w:val="66"/>
+    <w:link w:val="67"/>
     <w:qFormat/>
     <w:uiPriority w:val="0"/>
     <w:pPr>
@@ -1479,9 +1979,9 @@
       <w:szCs w:val="28"/>
     </w:rPr>
   </w:style>
-  <w:style w:type="table" w:styleId="38">
+  <w:style w:type="table" w:styleId="39">
     <w:name w:val="Table Grid"/>
-    <w:basedOn w:val="37"/>
+    <w:basedOn w:val="38"/>
     <w:qFormat/>
     <w:uiPriority w:val="0"/>
     <w:tblPr>
@@ -1495,20 +1995,22 @@
       </w:tblBorders>
     </w:tblPr>
   </w:style>
-  <w:style w:type="character" w:styleId="40">
+  <w:style w:type="character" w:styleId="41">
     <w:name w:val="page number"/>
-    <w:basedOn w:val="39"/>
-    <w:uiPriority w:val="0"/>
-  </w:style>
-  <w:style w:type="character" w:styleId="41">
+    <w:basedOn w:val="40"/>
+    <w:qFormat/>
+    <w:uiPriority w:val="0"/>
+  </w:style>
+  <w:style w:type="character" w:styleId="42">
     <w:name w:val="FollowedHyperlink"/>
+    <w:qFormat/>
     <w:uiPriority w:val="0"/>
     <w:rPr>
       <w:color w:val="800080"/>
       <w:u w:val="single"/>
     </w:rPr>
   </w:style>
-  <w:style w:type="character" w:styleId="42">
+  <w:style w:type="character" w:styleId="43">
     <w:name w:val="Emphasis"/>
     <w:qFormat/>
     <w:uiPriority w:val="0"/>
@@ -1517,15 +2019,16 @@
       <w:iCs/>
     </w:rPr>
   </w:style>
-  <w:style w:type="character" w:styleId="43">
+  <w:style w:type="character" w:styleId="44">
     <w:name w:val="Hyperlink"/>
+    <w:qFormat/>
     <w:uiPriority w:val="0"/>
     <w:rPr>
       <w:color w:val="0000FF"/>
       <w:u w:val="single"/>
     </w:rPr>
   </w:style>
-  <w:style w:type="paragraph" w:customStyle="1" w:styleId="44">
+  <w:style w:type="paragraph" w:customStyle="1" w:styleId="45">
     <w:name w:val="Oletus"/>
     <w:qFormat/>
     <w:uiPriority w:val="0"/>
@@ -1543,7 +2046,7 @@
       <w:lang w:val="en-US" w:eastAsia="en-US" w:bidi="ar-SA"/>
     </w:rPr>
   </w:style>
-  <w:style w:type="paragraph" w:customStyle="1" w:styleId="45">
+  <w:style w:type="paragraph" w:customStyle="1" w:styleId="46">
     <w:name w:val="font5"/>
     <w:basedOn w:val="1"/>
     <w:qFormat/>
@@ -1559,7 +2062,7 @@
       <w:szCs w:val="20"/>
     </w:rPr>
   </w:style>
-  <w:style w:type="paragraph" w:customStyle="1" w:styleId="46">
+  <w:style w:type="paragraph" w:customStyle="1" w:styleId="47">
     <w:name w:val="font6"/>
     <w:basedOn w:val="1"/>
     <w:qFormat/>
@@ -1573,7 +2076,7 @@
       <w:szCs w:val="14"/>
     </w:rPr>
   </w:style>
-  <w:style w:type="paragraph" w:customStyle="1" w:styleId="47">
+  <w:style w:type="paragraph" w:customStyle="1" w:styleId="48">
     <w:name w:val="xl24"/>
     <w:basedOn w:val="1"/>
     <w:qFormat/>
@@ -1593,7 +2096,7 @@
       <w:color w:val="000000"/>
     </w:rPr>
   </w:style>
-  <w:style w:type="paragraph" w:customStyle="1" w:styleId="48">
+  <w:style w:type="paragraph" w:customStyle="1" w:styleId="49">
     <w:name w:val="xl25"/>
     <w:basedOn w:val="1"/>
     <w:qFormat/>
@@ -1610,7 +2113,7 @@
       <w:color w:val="000000"/>
     </w:rPr>
   </w:style>
-  <w:style w:type="paragraph" w:customStyle="1" w:styleId="49">
+  <w:style w:type="paragraph" w:customStyle="1" w:styleId="50">
     <w:name w:val="xl26"/>
     <w:basedOn w:val="1"/>
     <w:qFormat/>
@@ -1622,7 +2125,7 @@
       <w:spacing w:before="100" w:beforeAutospacing="1" w:after="100" w:afterAutospacing="1"/>
     </w:pPr>
   </w:style>
-  <w:style w:type="paragraph" w:customStyle="1" w:styleId="50">
+  <w:style w:type="paragraph" w:customStyle="1" w:styleId="51">
     <w:name w:val="xl27"/>
     <w:basedOn w:val="1"/>
     <w:qFormat/>
@@ -1634,7 +2137,7 @@
       <w:spacing w:before="100" w:beforeAutospacing="1" w:after="100" w:afterAutospacing="1"/>
     </w:pPr>
   </w:style>
-  <w:style w:type="paragraph" w:customStyle="1" w:styleId="51">
+  <w:style w:type="paragraph" w:customStyle="1" w:styleId="52">
     <w:name w:val="xl28"/>
     <w:basedOn w:val="1"/>
     <w:qFormat/>
@@ -1649,7 +2152,7 @@
       <w:bCs/>
     </w:rPr>
   </w:style>
-  <w:style w:type="paragraph" w:customStyle="1" w:styleId="52">
+  <w:style w:type="paragraph" w:customStyle="1" w:styleId="53">
     <w:name w:val="xl29"/>
     <w:basedOn w:val="1"/>
     <w:qFormat/>
@@ -1662,7 +2165,7 @@
       <w:spacing w:before="100" w:beforeAutospacing="1" w:after="100" w:afterAutospacing="1"/>
     </w:pPr>
   </w:style>
-  <w:style w:type="paragraph" w:customStyle="1" w:styleId="53">
+  <w:style w:type="paragraph" w:customStyle="1" w:styleId="54">
     <w:name w:val="xl30"/>
     <w:basedOn w:val="1"/>
     <w:qFormat/>
@@ -1678,7 +2181,7 @@
       <w:bCs/>
     </w:rPr>
   </w:style>
-  <w:style w:type="paragraph" w:customStyle="1" w:styleId="54">
+  <w:style w:type="paragraph" w:customStyle="1" w:styleId="55">
     <w:name w:val="xl31"/>
     <w:basedOn w:val="1"/>
     <w:qFormat/>
@@ -1688,7 +2191,7 @@
       <w:spacing w:before="100" w:beforeAutospacing="1" w:after="100" w:afterAutospacing="1"/>
     </w:pPr>
   </w:style>
-  <w:style w:type="paragraph" w:customStyle="1" w:styleId="55">
+  <w:style w:type="paragraph" w:customStyle="1" w:styleId="56">
     <w:name w:val="xl32"/>
     <w:basedOn w:val="1"/>
     <w:qFormat/>
@@ -1704,7 +2207,7 @@
       <w:bCs/>
     </w:rPr>
   </w:style>
-  <w:style w:type="paragraph" w:customStyle="1" w:styleId="56">
+  <w:style w:type="paragraph" w:customStyle="1" w:styleId="57">
     <w:name w:val="xl33"/>
     <w:basedOn w:val="1"/>
     <w:qFormat/>
@@ -1717,7 +2220,7 @@
       <w:spacing w:before="100" w:beforeAutospacing="1" w:after="100" w:afterAutospacing="1"/>
     </w:pPr>
   </w:style>
-  <w:style w:type="paragraph" w:customStyle="1" w:styleId="57">
+  <w:style w:type="paragraph" w:customStyle="1" w:styleId="58">
     <w:name w:val="xl34"/>
     <w:basedOn w:val="1"/>
     <w:qFormat/>
@@ -1734,7 +2237,7 @@
       <w:color w:val="808080"/>
     </w:rPr>
   </w:style>
-  <w:style w:type="paragraph" w:customStyle="1" w:styleId="58">
+  <w:style w:type="paragraph" w:customStyle="1" w:styleId="59">
     <w:name w:val="xl35"/>
     <w:basedOn w:val="1"/>
     <w:qFormat/>
@@ -1753,7 +2256,7 @@
       <w:szCs w:val="2"/>
     </w:rPr>
   </w:style>
-  <w:style w:type="paragraph" w:customStyle="1" w:styleId="59">
+  <w:style w:type="paragraph" w:customStyle="1" w:styleId="60">
     <w:name w:val="xl36"/>
     <w:basedOn w:val="1"/>
     <w:qFormat/>
@@ -1769,7 +2272,7 @@
       <w:szCs w:val="2"/>
     </w:rPr>
   </w:style>
-  <w:style w:type="paragraph" w:customStyle="1" w:styleId="60">
+  <w:style w:type="paragraph" w:customStyle="1" w:styleId="61">
     <w:name w:val="xl37"/>
     <w:basedOn w:val="1"/>
     <w:qFormat/>
@@ -1782,7 +2285,7 @@
       <w:spacing w:before="100" w:beforeAutospacing="1" w:after="100" w:afterAutospacing="1"/>
     </w:pPr>
   </w:style>
-  <w:style w:type="paragraph" w:customStyle="1" w:styleId="61">
+  <w:style w:type="paragraph" w:customStyle="1" w:styleId="62">
     <w:name w:val="xl38"/>
     <w:basedOn w:val="1"/>
     <w:qFormat/>
@@ -1792,7 +2295,7 @@
       <w:spacing w:before="100" w:beforeAutospacing="1" w:after="100" w:afterAutospacing="1"/>
     </w:pPr>
   </w:style>
-  <w:style w:type="paragraph" w:customStyle="1" w:styleId="62">
+  <w:style w:type="paragraph" w:customStyle="1" w:styleId="63">
     <w:name w:val="xl39"/>
     <w:basedOn w:val="1"/>
     <w:qFormat/>
@@ -1805,7 +2308,7 @@
       <w:spacing w:before="100" w:beforeAutospacing="1" w:after="100" w:afterAutospacing="1"/>
     </w:pPr>
   </w:style>
-  <w:style w:type="paragraph" w:customStyle="1" w:styleId="63">
+  <w:style w:type="paragraph" w:customStyle="1" w:styleId="64">
     <w:name w:val="Style1"/>
     <w:basedOn w:val="4"/>
     <w:autoRedefine/>
@@ -1818,7 +2321,7 @@
       <w:rFonts w:ascii="Arial" w:hAnsi="Arial"/>
     </w:rPr>
   </w:style>
-  <w:style w:type="character" w:customStyle="1" w:styleId="64">
+  <w:style w:type="character" w:customStyle="1" w:styleId="65">
     <w:name w:val="Body Text Char"/>
     <w:link w:val="15"/>
     <w:qFormat/>
@@ -1829,7 +2332,7 @@
       <w:lang w:val="fi-FI" w:eastAsia="en-US" w:bidi="ar-SA"/>
     </w:rPr>
   </w:style>
-  <w:style w:type="character" w:customStyle="1" w:styleId="65">
+  <w:style w:type="character" w:customStyle="1" w:styleId="66">
     <w:name w:val="Balloon Text Char"/>
     <w:link w:val="23"/>
     <w:qFormat/>
@@ -1841,10 +2344,10 @@
       <w:lang w:eastAsia="en-US"/>
     </w:rPr>
   </w:style>
-  <w:style w:type="character" w:customStyle="1" w:styleId="66">
+  <w:style w:type="character" w:customStyle="1" w:styleId="67">
     <w:name w:val="Title Char"/>
-    <w:basedOn w:val="39"/>
-    <w:link w:val="36"/>
+    <w:basedOn w:val="40"/>
+    <w:link w:val="37"/>
     <w:qFormat/>
     <w:uiPriority w:val="0"/>
     <w:rPr>

--- a/SDS_learning_diary.docx
+++ b/SDS_learning_diary.docx
@@ -47,6 +47,8 @@
         </w:rPr>
         <w:t>HAMK</w:t>
       </w:r>
+      <w:bookmarkStart w:id="0" w:name="_GoBack"/>
+      <w:bookmarkEnd w:id="0"/>
     </w:p>
     <w:p>
       <w:pPr>
@@ -133,8 +135,6 @@
         </w:rPr>
         <w:t xml:space="preserve">Hao.Zhang@student.lut.fi </w:t>
       </w:r>
-      <w:bookmarkStart w:id="0" w:name="_GoBack"/>
-      <w:bookmarkEnd w:id="0"/>
     </w:p>
     <w:p>
       <w:pPr>
@@ -206,7 +206,7 @@
       </w:r>
       <w:r>
         <w:rPr>
-          <w:rStyle w:val="44"/>
+          <w:rStyle w:val="42"/>
           <w:rFonts w:hint="eastAsia" w:eastAsia="宋体"/>
           <w:b/>
           <w:bCs/>
@@ -256,8 +256,10 @@
           <w:rFonts w:hint="eastAsia" w:eastAsia="宋体"/>
           <w:b/>
           <w:bCs/>
+          <w:color w:val="auto"/>
           <w:sz w:val="28"/>
           <w:szCs w:val="28"/>
+          <w:u w:val="none"/>
           <w:lang w:val="en-US" w:eastAsia="zh-CN"/>
         </w:rPr>
         <w:fldChar w:fldCharType="begin"/>
@@ -267,26 +269,30 @@
           <w:rFonts w:hint="eastAsia" w:eastAsia="宋体"/>
           <w:b/>
           <w:bCs/>
+          <w:color w:val="auto"/>
           <w:sz w:val="28"/>
           <w:szCs w:val="28"/>
-          <w:lang w:val="en-US" w:eastAsia="zh-CN"/>
-        </w:rPr>
-        <w:instrText xml:space="preserve"> HYPERLINK "https://drive.google.com/file/d/12PEnQWbzLTPiX6TCDfM0-hXw5g8H3nWW/view?usp=sharing" </w:instrText>
+          <w:u w:val="none"/>
+          <w:lang w:val="en-US" w:eastAsia="zh-CN"/>
+        </w:rPr>
+        <w:instrText xml:space="preserve"> HYPERLINK "https://drive.google.com/file/d/1QDBVtuLCWCnDr7M9OjxtiEVgzdde5Qlj/view?usp=sharing" </w:instrText>
       </w:r>
       <w:r>
         <w:rPr>
           <w:rFonts w:hint="eastAsia" w:eastAsia="宋体"/>
           <w:b/>
           <w:bCs/>
+          <w:color w:val="auto"/>
           <w:sz w:val="28"/>
           <w:szCs w:val="28"/>
+          <w:u w:val="none"/>
           <w:lang w:val="en-US" w:eastAsia="zh-CN"/>
         </w:rPr>
         <w:fldChar w:fldCharType="separate"/>
       </w:r>
       <w:r>
         <w:rPr>
-          <w:rStyle w:val="44"/>
+          <w:rStyle w:val="42"/>
           <w:rFonts w:hint="eastAsia" w:eastAsia="宋体"/>
           <w:b/>
           <w:bCs/>
@@ -301,8 +307,10 @@
           <w:rFonts w:hint="eastAsia" w:eastAsia="宋体"/>
           <w:b/>
           <w:bCs/>
+          <w:color w:val="auto"/>
           <w:sz w:val="28"/>
           <w:szCs w:val="28"/>
+          <w:u w:val="none"/>
           <w:lang w:val="en-US" w:eastAsia="zh-CN"/>
         </w:rPr>
         <w:fldChar w:fldCharType="end"/>
@@ -625,23 +633,7 @@
           <w:szCs w:val="16"/>
           <w:shd w:val="clear" w:fill="FFFFFF"/>
         </w:rPr>
-        <w:t>&amp;</w:t>
-      </w:r>
-      <w:r>
-        <w:rPr>
-          <w:rFonts w:hint="default" w:ascii="Verdana" w:hAnsi="Verdana" w:eastAsia="宋体" w:cs="Verdana"/>
-          <w:b/>
-          <w:bCs/>
-          <w:i w:val="0"/>
-          <w:iCs w:val="0"/>
-          <w:caps w:val="0"/>
-          <w:color w:val="000000"/>
-          <w:spacing w:val="0"/>
-          <w:sz w:val="16"/>
-          <w:szCs w:val="16"/>
-          <w:shd w:val="clear" w:fill="FFFFFF"/>
-        </w:rPr>
-        <w:t> </w:t>
+        <w:t>&amp; </w:t>
       </w:r>
       <w:r>
         <w:rPr>
@@ -2618,12 +2610,12 @@
 </file>
 
 <file path=customXml/item1.xml><?xml version="1.0" encoding="utf-8"?>
-<p:properties xmlns:p="http://schemas.microsoft.com/office/2006/metadata/properties" xmlns:xsi="http://www.w3.org/2001/XMLSchema-instance" xmlns:pc="http://schemas.microsoft.com/office/infopath/2007/PartnerControls">
-  <documentManagement>
-    <PublishingExpirationDate xmlns="http://schemas.microsoft.com/sharepoint/v3" xsi:nil="true"/>
-    <PublishingStartDate xmlns="http://schemas.microsoft.com/sharepoint/v3" xsi:nil="true"/>
-  </documentManagement>
-</p:properties>
+<?mso-contentType ?>
+<FormTemplates xmlns="http://schemas.microsoft.com/sharepoint/v3/contenttype/forms">
+  <Display>DocumentLibraryForm</Display>
+  <Edit>DocumentLibraryForm</Edit>
+  <New>DocumentLibraryForm</New>
+</FormTemplates>
 </file>
 
 <file path=customXml/item2.xml><?xml version="1.0" encoding="utf-8"?>
@@ -2693,16 +2685,16 @@
 </file>
 
 <file path=customXml/item3.xml><?xml version="1.0" encoding="utf-8"?>
-<?mso-contentType ?>
-<FormTemplates xmlns="http://schemas.microsoft.com/sharepoint/v3/contenttype/forms">
-  <Display>DocumentLibraryForm</Display>
-  <Edit>DocumentLibraryForm</Edit>
-  <New>DocumentLibraryForm</New>
-</FormTemplates>
+<p:properties xmlns:p="http://schemas.microsoft.com/office/2006/metadata/properties" xmlns:xsi="http://www.w3.org/2001/XMLSchema-instance" xmlns:pc="http://schemas.microsoft.com/office/infopath/2007/PartnerControls">
+  <documentManagement>
+    <PublishingExpirationDate xmlns="http://schemas.microsoft.com/sharepoint/v3" xsi:nil="true"/>
+    <PublishingStartDate xmlns="http://schemas.microsoft.com/sharepoint/v3" xsi:nil="true"/>
+  </documentManagement>
+</p:properties>
 </file>
 
 <file path=customXml/itemProps1.xml><?xml version="1.0" encoding="utf-8"?>
-<ds:datastoreItem xmlns:ds="http://schemas.openxmlformats.org/officeDocument/2006/customXml" ds:itemID="{FA8F0064-303C-446D-896E-46EEB9A79DC3}">
+<ds:datastoreItem xmlns:ds="http://schemas.openxmlformats.org/officeDocument/2006/customXml" ds:itemID="{13FBD2FA-5696-460D-A278-9A302A0F72AE}">
   <ds:schemaRefs/>
 </ds:datastoreItem>
 </file>
@@ -2714,7 +2706,7 @@
 </file>
 
 <file path=customXml/itemProps3.xml><?xml version="1.0" encoding="utf-8"?>
-<ds:datastoreItem xmlns:ds="http://schemas.openxmlformats.org/officeDocument/2006/customXml" ds:itemID="{13FBD2FA-5696-460D-A278-9A302A0F72AE}">
+<ds:datastoreItem xmlns:ds="http://schemas.openxmlformats.org/officeDocument/2006/customXml" ds:itemID="{FA8F0064-303C-446D-896E-46EEB9A79DC3}">
   <ds:schemaRefs/>
 </ds:datastoreItem>
 </file>